--- a/Week14/Work_Database/snapshot/5112_Akkarapon_SQL_basic.docx
+++ b/Week14/Work_Database/snapshot/5112_Akkarapon_SQL_basic.docx
@@ -161,19 +161,8 @@
           <w:sz w:val="18"/>
           <w:szCs w:val="22"/>
         </w:rPr>
-        <w:t xml:space="preserve">Stock Fruit </w:t>
-      </w:r>
-      <w:proofErr w:type="spellStart"/>
-      <w:r>
-        <w:rPr>
-          <w:b/>
-          <w:bCs/>
-          <w:sz w:val="18"/>
-          <w:szCs w:val="22"/>
-        </w:rPr>
-        <w:t>Databse</w:t>
-      </w:r>
-      <w:proofErr w:type="spellEnd"/>
+        <w:t>Stock Fruit Databse</w:t>
+      </w:r>
     </w:p>
     <w:p>
       <w:pPr>
@@ -252,25 +241,7 @@
             <w:sz w:val="18"/>
             <w:szCs w:val="22"/>
           </w:rPr>
-          <w:t>&amp;</w:t>
-        </w:r>
-        <w:proofErr w:type="spellStart"/>
-        <w:r>
-          <w:rPr>
-            <w:rStyle w:val="Hyperlink"/>
-            <w:sz w:val="18"/>
-            <w:szCs w:val="22"/>
-          </w:rPr>
-          <w:t>per_page</w:t>
-        </w:r>
-        <w:proofErr w:type="spellEnd"/>
-        <w:r>
-          <w:rPr>
-            <w:rStyle w:val="Hyperlink"/>
-            <w:sz w:val="18"/>
-            <w:szCs w:val="22"/>
-          </w:rPr>
-          <w:t>=</w:t>
+          <w:t>&amp;per_page=</w:t>
         </w:r>
         <w:r>
           <w:rPr>
@@ -312,7 +283,6 @@
           <w:szCs w:val="22"/>
         </w:rPr>
       </w:pPr>
-      <w:proofErr w:type="spellStart"/>
       <w:r>
         <w:rPr>
           <w:b/>
@@ -320,17 +290,7 @@
           <w:sz w:val="18"/>
           <w:szCs w:val="22"/>
         </w:rPr>
-        <w:t>github</w:t>
-      </w:r>
-      <w:proofErr w:type="spellEnd"/>
-      <w:r>
-        <w:rPr>
-          <w:b/>
-          <w:bCs/>
-          <w:sz w:val="18"/>
-          <w:szCs w:val="22"/>
-        </w:rPr>
-        <w:t xml:space="preserve"> repository </w:t>
+        <w:t xml:space="preserve">github repository </w:t>
       </w:r>
       <w:r>
         <w:rPr>
@@ -357,16 +317,8 @@
           <w:rPr>
             <w:rStyle w:val="Hyperlink"/>
           </w:rPr>
-          <w:t>Computer-Science/Week14/</w:t>
+          <w:t>Computer-Science/Week14/Work_Database</w:t>
         </w:r>
-        <w:proofErr w:type="spellStart"/>
-        <w:r>
-          <w:rPr>
-            <w:rStyle w:val="Hyperlink"/>
-          </w:rPr>
-          <w:t>Work_Database</w:t>
-        </w:r>
-        <w:proofErr w:type="spellEnd"/>
         <w:r>
           <w:rPr>
             <w:rStyle w:val="Hyperlink"/>
@@ -377,21 +329,7 @@
           <w:rPr>
             <w:rStyle w:val="Hyperlink"/>
           </w:rPr>
-          <w:t xml:space="preserve">at Advance-Programming · </w:t>
-        </w:r>
-        <w:proofErr w:type="spellStart"/>
-        <w:r>
-          <w:rPr>
-            <w:rStyle w:val="Hyperlink"/>
-          </w:rPr>
-          <w:t>lacakp</w:t>
-        </w:r>
-        <w:proofErr w:type="spellEnd"/>
-        <w:r>
-          <w:rPr>
-            <w:rStyle w:val="Hyperlink"/>
-          </w:rPr>
-          <w:t>/Computer-Science (github.com)</w:t>
+          <w:t>at Advance-Programming · lacakp/Computer-Science (github.com)</w:t>
         </w:r>
       </w:hyperlink>
     </w:p>
@@ -426,7 +364,6 @@
           <w:szCs w:val="32"/>
         </w:rPr>
       </w:pPr>
-      <w:proofErr w:type="spellStart"/>
       <w:r>
         <w:rPr>
           <w:sz w:val="24"/>
@@ -434,7 +371,6 @@
         </w:rPr>
         <w:t>db_fruit</w:t>
       </w:r>
-      <w:proofErr w:type="spellEnd"/>
     </w:p>
     <w:p>
       <w:pPr>
@@ -449,170 +385,151 @@
           <w:szCs w:val="32"/>
         </w:rPr>
         <w:tab/>
-      </w:r>
-      <w:proofErr w:type="spellStart"/>
-      <w:r>
+        <w:t>tb_fruit</w:t>
+      </w:r>
+    </w:p>
+    <w:p>
+      <w:pPr>
         <w:rPr>
           <w:sz w:val="24"/>
           <w:szCs w:val="32"/>
         </w:rPr>
-        <w:t>tb_fruit</w:t>
-      </w:r>
-      <w:proofErr w:type="spellEnd"/>
-    </w:p>
-    <w:p>
-      <w:pPr>
+      </w:pPr>
+      <w:r>
         <w:rPr>
           <w:sz w:val="24"/>
           <w:szCs w:val="32"/>
         </w:rPr>
-      </w:pPr>
+        <w:tab/>
+      </w:r>
       <w:r>
         <w:rPr>
           <w:sz w:val="24"/>
           <w:szCs w:val="32"/>
         </w:rPr>
         <w:tab/>
+        <w:t>ID (</w:t>
       </w:r>
       <w:r>
         <w:rPr>
           <w:sz w:val="24"/>
           <w:szCs w:val="32"/>
         </w:rPr>
-        <w:tab/>
-        <w:t>ID (3)</w:t>
-      </w:r>
-    </w:p>
-    <w:p>
-      <w:pPr>
+        <w:t>4</w:t>
+      </w:r>
+      <w:r>
         <w:rPr>
           <w:sz w:val="24"/>
           <w:szCs w:val="32"/>
         </w:rPr>
-      </w:pPr>
-      <w:r>
+        <w:t>)</w:t>
+      </w:r>
+    </w:p>
+    <w:p>
+      <w:pPr>
         <w:rPr>
           <w:sz w:val="24"/>
           <w:szCs w:val="32"/>
         </w:rPr>
-        <w:tab/>
-      </w:r>
+      </w:pPr>
       <w:r>
         <w:rPr>
           <w:sz w:val="24"/>
           <w:szCs w:val="32"/>
         </w:rPr>
         <w:tab/>
-        <w:t>Name varchar (30)</w:t>
-      </w:r>
-    </w:p>
-    <w:p>
-      <w:pPr>
+      </w:r>
+      <w:r>
         <w:rPr>
           <w:sz w:val="24"/>
           <w:szCs w:val="32"/>
         </w:rPr>
-      </w:pPr>
-      <w:r>
+        <w:tab/>
+        <w:t>Name varchar (30)</w:t>
+      </w:r>
+    </w:p>
+    <w:p>
+      <w:pPr>
         <w:rPr>
           <w:sz w:val="24"/>
           <w:szCs w:val="32"/>
         </w:rPr>
-        <w:tab/>
-      </w:r>
+      </w:pPr>
       <w:r>
         <w:rPr>
           <w:sz w:val="24"/>
           <w:szCs w:val="32"/>
         </w:rPr>
         <w:tab/>
-        <w:t>Quantity int (1000)</w:t>
-      </w:r>
-    </w:p>
-    <w:p>
-      <w:pPr>
+      </w:r>
+      <w:r>
         <w:rPr>
           <w:sz w:val="24"/>
           <w:szCs w:val="32"/>
         </w:rPr>
-      </w:pPr>
-      <w:r>
+        <w:tab/>
+        <w:t>Quantity int (1000)</w:t>
+      </w:r>
+    </w:p>
+    <w:p>
+      <w:pPr>
         <w:rPr>
           <w:sz w:val="24"/>
           <w:szCs w:val="32"/>
         </w:rPr>
-        <w:tab/>
-      </w:r>
+      </w:pPr>
       <w:r>
         <w:rPr>
           <w:sz w:val="24"/>
           <w:szCs w:val="32"/>
         </w:rPr>
         <w:tab/>
-        <w:t xml:space="preserve">Price </w:t>
-      </w:r>
-      <w:proofErr w:type="gramStart"/>
+      </w:r>
       <w:r>
         <w:rPr>
           <w:sz w:val="24"/>
           <w:szCs w:val="32"/>
         </w:rPr>
-        <w:t>int(</w:t>
-      </w:r>
-      <w:proofErr w:type="gramEnd"/>
-      <w:r>
+        <w:tab/>
+        <w:t>Price int(10000)</w:t>
+      </w:r>
+    </w:p>
+    <w:p>
+      <w:pPr>
         <w:rPr>
           <w:sz w:val="24"/>
           <w:szCs w:val="32"/>
         </w:rPr>
-        <w:t>10000)</w:t>
-      </w:r>
-    </w:p>
-    <w:p>
-      <w:pPr>
+      </w:pPr>
+      <w:r>
         <w:rPr>
           <w:sz w:val="24"/>
           <w:szCs w:val="32"/>
         </w:rPr>
-      </w:pPr>
+        <w:tab/>
+      </w:r>
       <w:r>
         <w:rPr>
           <w:sz w:val="24"/>
           <w:szCs w:val="32"/>
         </w:rPr>
         <w:tab/>
-      </w:r>
-      <w:r>
+        <w:t>Date (date/time)</w:t>
+      </w:r>
+    </w:p>
+    <w:p>
+      <w:pPr>
         <w:rPr>
           <w:sz w:val="24"/>
           <w:szCs w:val="32"/>
         </w:rPr>
-        <w:tab/>
-        <w:t>Date (date/time)</w:t>
-      </w:r>
-    </w:p>
-    <w:p>
-      <w:pPr>
+      </w:pPr>
+      <w:r>
         <w:rPr>
           <w:sz w:val="24"/>
           <w:szCs w:val="32"/>
         </w:rPr>
-      </w:pPr>
-      <w:proofErr w:type="spellStart"/>
-      <w:r>
-        <w:rPr>
-          <w:sz w:val="24"/>
-          <w:szCs w:val="32"/>
-        </w:rPr>
-        <w:t>Databse</w:t>
-      </w:r>
-      <w:proofErr w:type="spellEnd"/>
-      <w:r>
-        <w:rPr>
-          <w:sz w:val="24"/>
-          <w:szCs w:val="32"/>
-        </w:rPr>
-        <w:t xml:space="preserve"> Design</w:t>
+        <w:t>Databse Design</w:t>
       </w:r>
     </w:p>
     <w:p>
@@ -781,25 +698,7 @@
           <w:sz w:val="28"/>
           <w:szCs w:val="36"/>
         </w:rPr>
-        <w:t xml:space="preserve">SELECT * FROM </w:t>
-      </w:r>
-      <w:proofErr w:type="spellStart"/>
-      <w:r>
-        <w:rPr>
-          <w:rFonts w:cstheme="minorHAnsi"/>
-          <w:sz w:val="28"/>
-          <w:szCs w:val="36"/>
-        </w:rPr>
-        <w:t>tb_fruit</w:t>
-      </w:r>
-      <w:proofErr w:type="spellEnd"/>
-      <w:r>
-        <w:rPr>
-          <w:rFonts w:cstheme="minorHAnsi"/>
-          <w:sz w:val="28"/>
-          <w:szCs w:val="36"/>
-        </w:rPr>
-        <w:t>;</w:t>
+        <w:t>SELECT * FROM tb_fruit;</w:t>
       </w:r>
     </w:p>
     <w:p>
@@ -938,31 +837,7 @@
       </w:pPr>
       <w:r>
         <w:lastRenderedPageBreak/>
-        <w:t xml:space="preserve">INSERT INTO </w:t>
-      </w:r>
-      <w:proofErr w:type="spellStart"/>
-      <w:r>
-        <w:t>tb_fruit</w:t>
-      </w:r>
-      <w:proofErr w:type="spellEnd"/>
-      <w:r>
-        <w:t xml:space="preserve"> (ID, Name, Quantity, Price, </w:t>
-      </w:r>
-      <w:proofErr w:type="spellStart"/>
-      <w:r>
-        <w:t>st_date</w:t>
-      </w:r>
-      <w:proofErr w:type="spellEnd"/>
-      <w:r>
-        <w:t xml:space="preserve">) VALUES </w:t>
-      </w:r>
-      <w:proofErr w:type="gramStart"/>
-      <w:r>
-        <w:t>( "</w:t>
-      </w:r>
-      <w:proofErr w:type="gramEnd"/>
-      <w:r>
-        <w:t>N003", "</w:t>
+        <w:t>INSERT INTO tb_fruit (ID, Name, Quantity, Price, st_date) VALUES ( "N003", "</w:t>
       </w:r>
       <w:r>
         <w:rPr>
@@ -1111,31 +986,7 @@
         </w:numPr>
       </w:pPr>
       <w:r>
-        <w:t xml:space="preserve">INSERT INTO </w:t>
-      </w:r>
-      <w:proofErr w:type="spellStart"/>
-      <w:r>
-        <w:t>tb_fruit</w:t>
-      </w:r>
-      <w:proofErr w:type="spellEnd"/>
-      <w:r>
-        <w:t xml:space="preserve"> (ID, Name, Quantity, Price, </w:t>
-      </w:r>
-      <w:proofErr w:type="spellStart"/>
-      <w:r>
-        <w:t>st_date</w:t>
-      </w:r>
-      <w:proofErr w:type="spellEnd"/>
-      <w:r>
-        <w:t xml:space="preserve">) VALUES </w:t>
-      </w:r>
-      <w:proofErr w:type="gramStart"/>
-      <w:r>
-        <w:t>( "</w:t>
-      </w:r>
-      <w:proofErr w:type="gramEnd"/>
-      <w:r>
-        <w:t>N00</w:t>
+        <w:t>INSERT INTO tb_fruit (ID, Name, Quantity, Price, st_date) VALUES ( "N00</w:t>
       </w:r>
       <w:r>
         <w:t>4</w:t>
@@ -1381,31 +1232,7 @@
       </w:pPr>
       <w:r>
         <w:lastRenderedPageBreak/>
-        <w:t xml:space="preserve">INSERT INTO </w:t>
-      </w:r>
-      <w:proofErr w:type="spellStart"/>
-      <w:r>
-        <w:t>tb_fruit</w:t>
-      </w:r>
-      <w:proofErr w:type="spellEnd"/>
-      <w:r>
-        <w:t xml:space="preserve"> (ID, Name, Quantity, Price, </w:t>
-      </w:r>
-      <w:proofErr w:type="spellStart"/>
-      <w:r>
-        <w:t>st_date</w:t>
-      </w:r>
-      <w:proofErr w:type="spellEnd"/>
-      <w:r>
-        <w:t xml:space="preserve">) VALUES </w:t>
-      </w:r>
-      <w:proofErr w:type="gramStart"/>
-      <w:r>
-        <w:t>( "</w:t>
-      </w:r>
-      <w:proofErr w:type="gramEnd"/>
-      <w:r>
-        <w:t>N004", "</w:t>
+        <w:t>INSERT INTO tb_fruit (ID, Name, Quantity, Price, st_date) VALUES ( "N004", "</w:t>
       </w:r>
       <w:r>
         <w:rPr>
@@ -1559,55 +1386,7 @@
           <w:sz w:val="18"/>
           <w:szCs w:val="22"/>
         </w:rPr>
-        <w:t xml:space="preserve">INSERT INTO </w:t>
-      </w:r>
-      <w:proofErr w:type="spellStart"/>
-      <w:r>
-        <w:rPr>
-          <w:sz w:val="18"/>
-          <w:szCs w:val="22"/>
-        </w:rPr>
-        <w:t>tb_fruit</w:t>
-      </w:r>
-      <w:proofErr w:type="spellEnd"/>
-      <w:r>
-        <w:rPr>
-          <w:sz w:val="18"/>
-          <w:szCs w:val="22"/>
-        </w:rPr>
-        <w:t xml:space="preserve"> (ID, Name, Quantity, Price, </w:t>
-      </w:r>
-      <w:proofErr w:type="spellStart"/>
-      <w:r>
-        <w:rPr>
-          <w:sz w:val="18"/>
-          <w:szCs w:val="22"/>
-        </w:rPr>
-        <w:t>st_date</w:t>
-      </w:r>
-      <w:proofErr w:type="spellEnd"/>
-      <w:r>
-        <w:rPr>
-          <w:sz w:val="18"/>
-          <w:szCs w:val="22"/>
-        </w:rPr>
-        <w:t xml:space="preserve">) VALUES </w:t>
-      </w:r>
-      <w:proofErr w:type="gramStart"/>
-      <w:r>
-        <w:rPr>
-          <w:sz w:val="18"/>
-          <w:szCs w:val="22"/>
-        </w:rPr>
-        <w:t>( "</w:t>
-      </w:r>
-      <w:proofErr w:type="gramEnd"/>
-      <w:r>
-        <w:rPr>
-          <w:sz w:val="18"/>
-          <w:szCs w:val="22"/>
-        </w:rPr>
-        <w:t>N006", "</w:t>
+        <w:t>INSERT INTO tb_fruit (ID, Name, Quantity, Price, st_date) VALUES ( "N006", "</w:t>
       </w:r>
       <w:r>
         <w:rPr>
@@ -1848,15 +1627,7 @@
         <w:t xml:space="preserve"> </w:t>
       </w:r>
       <w:r>
-        <w:t xml:space="preserve">UPDATE </w:t>
-      </w:r>
-      <w:proofErr w:type="spellStart"/>
-      <w:r>
-        <w:t>tb_fruit</w:t>
-      </w:r>
-      <w:proofErr w:type="spellEnd"/>
-      <w:r>
-        <w:t xml:space="preserve"> SET Quantity = 200, Price = 30 WHERE Name LIKE "</w:t>
+        <w:t>UPDATE tb_fruit SET Quantity = 200, Price = 30 WHERE Name LIKE "</w:t>
       </w:r>
       <w:r>
         <w:rPr>
@@ -2023,15 +1794,7 @@
         </w:numPr>
       </w:pPr>
       <w:r>
-        <w:t xml:space="preserve">UPDATE </w:t>
-      </w:r>
-      <w:proofErr w:type="spellStart"/>
-      <w:r>
-        <w:t>tb_fruit</w:t>
-      </w:r>
-      <w:proofErr w:type="spellEnd"/>
-      <w:r>
-        <w:t xml:space="preserve"> SET Quantity = 500, Price = 3 WHERE ID = "N004";</w:t>
+        <w:t>UPDATE tb_fruit SET Quantity = 500, Price = 3 WHERE ID = "N004";</w:t>
       </w:r>
     </w:p>
     <w:p>
@@ -2246,15 +2009,7 @@
         <w:t xml:space="preserve"> </w:t>
       </w:r>
       <w:r>
-        <w:t xml:space="preserve">UPDATE </w:t>
-      </w:r>
-      <w:proofErr w:type="spellStart"/>
-      <w:r>
-        <w:t>tb_fruit</w:t>
-      </w:r>
-      <w:proofErr w:type="spellEnd"/>
-      <w:r>
-        <w:t xml:space="preserve"> SET Quantity = 400, Price = 42 WHERE Quantity = 170;</w:t>
+        <w:t>UPDATE tb_fruit SET Quantity = 400, Price = 42 WHERE Quantity = 170;</w:t>
       </w:r>
     </w:p>
     <w:p>
@@ -2420,55 +2175,7 @@
           <w:sz w:val="18"/>
           <w:szCs w:val="22"/>
         </w:rPr>
-        <w:t xml:space="preserve">INSERT INTO </w:t>
-      </w:r>
-      <w:proofErr w:type="spellStart"/>
-      <w:r>
-        <w:rPr>
-          <w:sz w:val="18"/>
-          <w:szCs w:val="22"/>
-        </w:rPr>
-        <w:t>tb_fruit</w:t>
-      </w:r>
-      <w:proofErr w:type="spellEnd"/>
-      <w:r>
-        <w:rPr>
-          <w:sz w:val="18"/>
-          <w:szCs w:val="22"/>
-        </w:rPr>
-        <w:t xml:space="preserve"> (ID, Name, Quantity, Price, </w:t>
-      </w:r>
-      <w:proofErr w:type="spellStart"/>
-      <w:r>
-        <w:rPr>
-          <w:sz w:val="18"/>
-          <w:szCs w:val="22"/>
-        </w:rPr>
-        <w:t>st_date</w:t>
-      </w:r>
-      <w:proofErr w:type="spellEnd"/>
-      <w:r>
-        <w:rPr>
-          <w:sz w:val="18"/>
-          <w:szCs w:val="22"/>
-        </w:rPr>
-        <w:t xml:space="preserve">) VALUES </w:t>
-      </w:r>
-      <w:proofErr w:type="gramStart"/>
-      <w:r>
-        <w:rPr>
-          <w:sz w:val="18"/>
-          <w:szCs w:val="22"/>
-        </w:rPr>
-        <w:t>( "</w:t>
-      </w:r>
-      <w:proofErr w:type="gramEnd"/>
-      <w:r>
-        <w:rPr>
-          <w:sz w:val="18"/>
-          <w:szCs w:val="22"/>
-        </w:rPr>
-        <w:t>N007", "</w:t>
+        <w:t>INSERT INTO tb_fruit (ID, Name, Quantity, Price, st_date) VALUES ( "N007", "</w:t>
       </w:r>
       <w:r>
         <w:rPr>
@@ -2729,39 +2436,7 @@
           <w:sz w:val="18"/>
           <w:szCs w:val="22"/>
         </w:rPr>
-        <w:t xml:space="preserve">UPDATE </w:t>
-      </w:r>
-      <w:proofErr w:type="spellStart"/>
-      <w:r>
-        <w:rPr>
-          <w:sz w:val="18"/>
-          <w:szCs w:val="22"/>
-        </w:rPr>
-        <w:t>tb_fruit</w:t>
-      </w:r>
-      <w:proofErr w:type="spellEnd"/>
-      <w:r>
-        <w:rPr>
-          <w:sz w:val="18"/>
-          <w:szCs w:val="22"/>
-        </w:rPr>
-        <w:t xml:space="preserve"> SET </w:t>
-      </w:r>
-      <w:proofErr w:type="spellStart"/>
-      <w:r>
-        <w:rPr>
-          <w:sz w:val="18"/>
-          <w:szCs w:val="22"/>
-        </w:rPr>
-        <w:t>st_date</w:t>
-      </w:r>
-      <w:proofErr w:type="spellEnd"/>
-      <w:r>
-        <w:rPr>
-          <w:sz w:val="18"/>
-          <w:szCs w:val="22"/>
-        </w:rPr>
-        <w:t xml:space="preserve"> = #1</w:t>
+        <w:t>UPDATE tb_fruit SET st_date = #1</w:t>
       </w:r>
       <w:r>
         <w:rPr>
@@ -2955,55 +2630,7 @@
           <w:sz w:val="18"/>
           <w:szCs w:val="22"/>
         </w:rPr>
-        <w:t xml:space="preserve">INSERT INTO </w:t>
-      </w:r>
-      <w:proofErr w:type="spellStart"/>
-      <w:r>
-        <w:rPr>
-          <w:sz w:val="18"/>
-          <w:szCs w:val="22"/>
-        </w:rPr>
-        <w:t>tb_fruit</w:t>
-      </w:r>
-      <w:proofErr w:type="spellEnd"/>
-      <w:r>
-        <w:rPr>
-          <w:sz w:val="18"/>
-          <w:szCs w:val="22"/>
-        </w:rPr>
-        <w:t xml:space="preserve"> (ID, Name, Quantity, Price, </w:t>
-      </w:r>
-      <w:proofErr w:type="spellStart"/>
-      <w:r>
-        <w:rPr>
-          <w:sz w:val="18"/>
-          <w:szCs w:val="22"/>
-        </w:rPr>
-        <w:t>st_date</w:t>
-      </w:r>
-      <w:proofErr w:type="spellEnd"/>
-      <w:r>
-        <w:rPr>
-          <w:sz w:val="18"/>
-          <w:szCs w:val="22"/>
-        </w:rPr>
-        <w:t xml:space="preserve">) VALUES </w:t>
-      </w:r>
-      <w:proofErr w:type="gramStart"/>
-      <w:r>
-        <w:rPr>
-          <w:sz w:val="18"/>
-          <w:szCs w:val="22"/>
-        </w:rPr>
-        <w:t>( "</w:t>
-      </w:r>
-      <w:proofErr w:type="gramEnd"/>
-      <w:r>
-        <w:rPr>
-          <w:sz w:val="18"/>
-          <w:szCs w:val="22"/>
-        </w:rPr>
-        <w:t>N008", "</w:t>
+        <w:t>INSERT INTO tb_fruit (ID, Name, Quantity, Price, st_date) VALUES ( "N008", "</w:t>
       </w:r>
       <w:r>
         <w:rPr>
@@ -3266,39 +2893,7 @@
           <w:szCs w:val="22"/>
         </w:rPr>
         <w:lastRenderedPageBreak/>
-        <w:t xml:space="preserve">UPDATE </w:t>
-      </w:r>
-      <w:proofErr w:type="spellStart"/>
-      <w:r>
-        <w:rPr>
-          <w:sz w:val="18"/>
-          <w:szCs w:val="22"/>
-        </w:rPr>
-        <w:t>tb_fruit</w:t>
-      </w:r>
-      <w:proofErr w:type="spellEnd"/>
-      <w:r>
-        <w:rPr>
-          <w:sz w:val="18"/>
-          <w:szCs w:val="22"/>
-        </w:rPr>
-        <w:t xml:space="preserve"> SET </w:t>
-      </w:r>
-      <w:proofErr w:type="spellStart"/>
-      <w:r>
-        <w:rPr>
-          <w:sz w:val="18"/>
-          <w:szCs w:val="22"/>
-        </w:rPr>
-        <w:t>st_date</w:t>
-      </w:r>
-      <w:proofErr w:type="spellEnd"/>
-      <w:r>
-        <w:rPr>
-          <w:sz w:val="18"/>
-          <w:szCs w:val="22"/>
-        </w:rPr>
-        <w:t xml:space="preserve"> = #10/2/2021#, Quantity = 400, Price=42 WHERE ID = "N008";</w:t>
+        <w:t>UPDATE tb_fruit SET st_date = #10/2/2021#, Quantity = 400, Price=42 WHERE ID = "N008";</w:t>
       </w:r>
     </w:p>
     <w:p>
@@ -3684,55 +3279,7 @@
           <w:sz w:val="18"/>
           <w:szCs w:val="22"/>
         </w:rPr>
-        <w:t xml:space="preserve">INSERT INTO </w:t>
-      </w:r>
-      <w:proofErr w:type="spellStart"/>
-      <w:r>
-        <w:rPr>
-          <w:sz w:val="18"/>
-          <w:szCs w:val="22"/>
-        </w:rPr>
-        <w:t>tb_fruit</w:t>
-      </w:r>
-      <w:proofErr w:type="spellEnd"/>
-      <w:r>
-        <w:rPr>
-          <w:sz w:val="18"/>
-          <w:szCs w:val="22"/>
-        </w:rPr>
-        <w:t xml:space="preserve"> (ID, Name, Quantity, Price, </w:t>
-      </w:r>
-      <w:proofErr w:type="spellStart"/>
-      <w:r>
-        <w:rPr>
-          <w:sz w:val="18"/>
-          <w:szCs w:val="22"/>
-        </w:rPr>
-        <w:t>st_date</w:t>
-      </w:r>
-      <w:proofErr w:type="spellEnd"/>
-      <w:r>
-        <w:rPr>
-          <w:sz w:val="18"/>
-          <w:szCs w:val="22"/>
-        </w:rPr>
-        <w:t xml:space="preserve">) VALUES </w:t>
-      </w:r>
-      <w:proofErr w:type="gramStart"/>
-      <w:r>
-        <w:rPr>
-          <w:sz w:val="18"/>
-          <w:szCs w:val="22"/>
-        </w:rPr>
-        <w:t>( "</w:t>
-      </w:r>
-      <w:proofErr w:type="gramEnd"/>
-      <w:r>
-        <w:rPr>
-          <w:sz w:val="18"/>
-          <w:szCs w:val="22"/>
-        </w:rPr>
-        <w:t>N009", "</w:t>
+        <w:t>INSERT INTO tb_fruit (ID, Name, Quantity, Price, st_date) VALUES ( "N009", "</w:t>
       </w:r>
       <w:r>
         <w:rPr>
@@ -3771,55 +3318,7 @@
           <w:sz w:val="18"/>
           <w:szCs w:val="22"/>
         </w:rPr>
-        <w:t xml:space="preserve">INSERT INTO </w:t>
-      </w:r>
-      <w:proofErr w:type="spellStart"/>
-      <w:r>
-        <w:rPr>
-          <w:sz w:val="18"/>
-          <w:szCs w:val="22"/>
-        </w:rPr>
-        <w:t>tb_fruit</w:t>
-      </w:r>
-      <w:proofErr w:type="spellEnd"/>
-      <w:r>
-        <w:rPr>
-          <w:sz w:val="18"/>
-          <w:szCs w:val="22"/>
-        </w:rPr>
-        <w:t xml:space="preserve"> (ID, Name, Quantity, Price, </w:t>
-      </w:r>
-      <w:proofErr w:type="spellStart"/>
-      <w:r>
-        <w:rPr>
-          <w:sz w:val="18"/>
-          <w:szCs w:val="22"/>
-        </w:rPr>
-        <w:t>st_date</w:t>
-      </w:r>
-      <w:proofErr w:type="spellEnd"/>
-      <w:r>
-        <w:rPr>
-          <w:sz w:val="18"/>
-          <w:szCs w:val="22"/>
-        </w:rPr>
-        <w:t xml:space="preserve">) VALUES </w:t>
-      </w:r>
-      <w:proofErr w:type="gramStart"/>
-      <w:r>
-        <w:rPr>
-          <w:sz w:val="18"/>
-          <w:szCs w:val="22"/>
-        </w:rPr>
-        <w:t>( "</w:t>
-      </w:r>
-      <w:proofErr w:type="gramEnd"/>
-      <w:r>
-        <w:rPr>
-          <w:sz w:val="18"/>
-          <w:szCs w:val="22"/>
-        </w:rPr>
-        <w:t>N010", "</w:t>
+        <w:t>INSERT INTO tb_fruit (ID, Name, Quantity, Price, st_date) VALUES ( "N010", "</w:t>
       </w:r>
       <w:r>
         <w:rPr>
@@ -3858,55 +3357,7 @@
           <w:sz w:val="18"/>
           <w:szCs w:val="22"/>
         </w:rPr>
-        <w:t xml:space="preserve">INSERT INTO </w:t>
-      </w:r>
-      <w:proofErr w:type="spellStart"/>
-      <w:r>
-        <w:rPr>
-          <w:sz w:val="18"/>
-          <w:szCs w:val="22"/>
-        </w:rPr>
-        <w:t>tb_fruit</w:t>
-      </w:r>
-      <w:proofErr w:type="spellEnd"/>
-      <w:r>
-        <w:rPr>
-          <w:sz w:val="18"/>
-          <w:szCs w:val="22"/>
-        </w:rPr>
-        <w:t xml:space="preserve"> (ID, Name, Quantity, Price, </w:t>
-      </w:r>
-      <w:proofErr w:type="spellStart"/>
-      <w:r>
-        <w:rPr>
-          <w:sz w:val="18"/>
-          <w:szCs w:val="22"/>
-        </w:rPr>
-        <w:t>st_date</w:t>
-      </w:r>
-      <w:proofErr w:type="spellEnd"/>
-      <w:r>
-        <w:rPr>
-          <w:sz w:val="18"/>
-          <w:szCs w:val="22"/>
-        </w:rPr>
-        <w:t xml:space="preserve">) VALUES </w:t>
-      </w:r>
-      <w:proofErr w:type="gramStart"/>
-      <w:r>
-        <w:rPr>
-          <w:sz w:val="18"/>
-          <w:szCs w:val="22"/>
-        </w:rPr>
-        <w:t>( "</w:t>
-      </w:r>
-      <w:proofErr w:type="gramEnd"/>
-      <w:r>
-        <w:rPr>
-          <w:sz w:val="18"/>
-          <w:szCs w:val="22"/>
-        </w:rPr>
-        <w:t>N011", "</w:t>
+        <w:t>INSERT INTO tb_fruit (ID, Name, Quantity, Price, st_date) VALUES ( "N011", "</w:t>
       </w:r>
       <w:r>
         <w:rPr>
@@ -3945,55 +3396,7 @@
           <w:sz w:val="18"/>
           <w:szCs w:val="22"/>
         </w:rPr>
-        <w:t xml:space="preserve">INSERT INTO </w:t>
-      </w:r>
-      <w:proofErr w:type="spellStart"/>
-      <w:r>
-        <w:rPr>
-          <w:sz w:val="18"/>
-          <w:szCs w:val="22"/>
-        </w:rPr>
-        <w:t>tb_fruit</w:t>
-      </w:r>
-      <w:proofErr w:type="spellEnd"/>
-      <w:r>
-        <w:rPr>
-          <w:sz w:val="18"/>
-          <w:szCs w:val="22"/>
-        </w:rPr>
-        <w:t xml:space="preserve"> (ID, Name, Quantity, Price, </w:t>
-      </w:r>
-      <w:proofErr w:type="spellStart"/>
-      <w:r>
-        <w:rPr>
-          <w:sz w:val="18"/>
-          <w:szCs w:val="22"/>
-        </w:rPr>
-        <w:t>st_date</w:t>
-      </w:r>
-      <w:proofErr w:type="spellEnd"/>
-      <w:r>
-        <w:rPr>
-          <w:sz w:val="18"/>
-          <w:szCs w:val="22"/>
-        </w:rPr>
-        <w:t xml:space="preserve">) VALUES </w:t>
-      </w:r>
-      <w:proofErr w:type="gramStart"/>
-      <w:r>
-        <w:rPr>
-          <w:sz w:val="18"/>
-          <w:szCs w:val="22"/>
-        </w:rPr>
-        <w:t>( "</w:t>
-      </w:r>
-      <w:proofErr w:type="gramEnd"/>
-      <w:r>
-        <w:rPr>
-          <w:sz w:val="18"/>
-          <w:szCs w:val="22"/>
-        </w:rPr>
-        <w:t>N012", "</w:t>
+        <w:t>INSERT INTO tb_fruit (ID, Name, Quantity, Price, st_date) VALUES ( "N012", "</w:t>
       </w:r>
       <w:r>
         <w:rPr>
@@ -4412,39 +3815,7 @@
           <w:szCs w:val="22"/>
         </w:rPr>
         <w:lastRenderedPageBreak/>
-        <w:t xml:space="preserve">UPDATE </w:t>
-      </w:r>
-      <w:proofErr w:type="spellStart"/>
-      <w:r>
-        <w:rPr>
-          <w:sz w:val="18"/>
-          <w:szCs w:val="22"/>
-        </w:rPr>
-        <w:t>tb_fruit</w:t>
-      </w:r>
-      <w:proofErr w:type="spellEnd"/>
-      <w:r>
-        <w:rPr>
-          <w:sz w:val="18"/>
-          <w:szCs w:val="22"/>
-        </w:rPr>
-        <w:t xml:space="preserve"> SET </w:t>
-      </w:r>
-      <w:proofErr w:type="spellStart"/>
-      <w:r>
-        <w:rPr>
-          <w:sz w:val="18"/>
-          <w:szCs w:val="22"/>
-        </w:rPr>
-        <w:t>st_date</w:t>
-      </w:r>
-      <w:proofErr w:type="spellEnd"/>
-      <w:r>
-        <w:rPr>
-          <w:sz w:val="18"/>
-          <w:szCs w:val="22"/>
-        </w:rPr>
-        <w:t xml:space="preserve"> = #</w:t>
+        <w:t>UPDATE tb_fruit SET st_date = #</w:t>
       </w:r>
       <w:r>
         <w:rPr>
@@ -4474,21 +3845,12 @@
         </w:rPr>
         <w:t xml:space="preserve">/2021# WHERE </w:t>
       </w:r>
-      <w:proofErr w:type="spellStart"/>
-      <w:r>
-        <w:rPr>
-          <w:sz w:val="18"/>
-          <w:szCs w:val="22"/>
-        </w:rPr>
-        <w:t>st_date</w:t>
-      </w:r>
-      <w:proofErr w:type="spellEnd"/>
-      <w:r>
-        <w:rPr>
-          <w:sz w:val="18"/>
-          <w:szCs w:val="22"/>
-        </w:rPr>
-        <w:t xml:space="preserve"> LIKE #3-10-2021#</w:t>
+      <w:r>
+        <w:rPr>
+          <w:sz w:val="18"/>
+          <w:szCs w:val="22"/>
+        </w:rPr>
+        <w:t>st_date LIKE #3-10-2021#</w:t>
       </w:r>
     </w:p>
     <w:p>
@@ -4722,23 +4084,7 @@
           <w:sz w:val="18"/>
           <w:szCs w:val="22"/>
         </w:rPr>
-        <w:t xml:space="preserve">SELECT * FROM </w:t>
-      </w:r>
-      <w:proofErr w:type="spellStart"/>
-      <w:r>
-        <w:rPr>
-          <w:sz w:val="18"/>
-          <w:szCs w:val="22"/>
-        </w:rPr>
-        <w:t>tb_fruit</w:t>
-      </w:r>
-      <w:proofErr w:type="spellEnd"/>
-      <w:r>
-        <w:rPr>
-          <w:sz w:val="18"/>
-          <w:szCs w:val="22"/>
-        </w:rPr>
-        <w:t xml:space="preserve"> WHERE Price = 42;</w:t>
+        <w:t>SELECT * FROM tb_fruit WHERE Price = 42;</w:t>
       </w:r>
     </w:p>
     <w:p>
@@ -4914,55 +4260,7 @@
           <w:sz w:val="18"/>
           <w:szCs w:val="22"/>
         </w:rPr>
-        <w:t xml:space="preserve">INSERT INTO </w:t>
-      </w:r>
-      <w:proofErr w:type="spellStart"/>
-      <w:r>
-        <w:rPr>
-          <w:sz w:val="18"/>
-          <w:szCs w:val="22"/>
-        </w:rPr>
-        <w:t>tb_fruit</w:t>
-      </w:r>
-      <w:proofErr w:type="spellEnd"/>
-      <w:r>
-        <w:rPr>
-          <w:sz w:val="18"/>
-          <w:szCs w:val="22"/>
-        </w:rPr>
-        <w:t xml:space="preserve"> (ID, Name, Quantity, Price, </w:t>
-      </w:r>
-      <w:proofErr w:type="spellStart"/>
-      <w:r>
-        <w:rPr>
-          <w:sz w:val="18"/>
-          <w:szCs w:val="22"/>
-        </w:rPr>
-        <w:t>st_date</w:t>
-      </w:r>
-      <w:proofErr w:type="spellEnd"/>
-      <w:r>
-        <w:rPr>
-          <w:sz w:val="18"/>
-          <w:szCs w:val="22"/>
-        </w:rPr>
-        <w:t xml:space="preserve">) VALUES </w:t>
-      </w:r>
-      <w:proofErr w:type="gramStart"/>
-      <w:r>
-        <w:rPr>
-          <w:sz w:val="18"/>
-          <w:szCs w:val="22"/>
-        </w:rPr>
-        <w:t>( "</w:t>
-      </w:r>
-      <w:proofErr w:type="gramEnd"/>
-      <w:r>
-        <w:rPr>
-          <w:sz w:val="18"/>
-          <w:szCs w:val="22"/>
-        </w:rPr>
-        <w:t>N013", "</w:t>
+        <w:t>INSERT INTO tb_fruit (ID, Name, Quantity, Price, st_date) VALUES ( "N013", "</w:t>
       </w:r>
       <w:r>
         <w:rPr>
@@ -4994,55 +4292,7 @@
           <w:sz w:val="18"/>
           <w:szCs w:val="22"/>
         </w:rPr>
-        <w:t xml:space="preserve">INSERT INTO </w:t>
-      </w:r>
-      <w:proofErr w:type="spellStart"/>
-      <w:r>
-        <w:rPr>
-          <w:sz w:val="18"/>
-          <w:szCs w:val="22"/>
-        </w:rPr>
-        <w:t>tb_fruit</w:t>
-      </w:r>
-      <w:proofErr w:type="spellEnd"/>
-      <w:r>
-        <w:rPr>
-          <w:sz w:val="18"/>
-          <w:szCs w:val="22"/>
-        </w:rPr>
-        <w:t xml:space="preserve"> (ID, Name, Quantity, Price, </w:t>
-      </w:r>
-      <w:proofErr w:type="spellStart"/>
-      <w:r>
-        <w:rPr>
-          <w:sz w:val="18"/>
-          <w:szCs w:val="22"/>
-        </w:rPr>
-        <w:t>st_date</w:t>
-      </w:r>
-      <w:proofErr w:type="spellEnd"/>
-      <w:r>
-        <w:rPr>
-          <w:sz w:val="18"/>
-          <w:szCs w:val="22"/>
-        </w:rPr>
-        <w:t xml:space="preserve">) VALUES </w:t>
-      </w:r>
-      <w:proofErr w:type="gramStart"/>
-      <w:r>
-        <w:rPr>
-          <w:sz w:val="18"/>
-          <w:szCs w:val="22"/>
-        </w:rPr>
-        <w:t>( "</w:t>
-      </w:r>
-      <w:proofErr w:type="gramEnd"/>
-      <w:r>
-        <w:rPr>
-          <w:sz w:val="18"/>
-          <w:szCs w:val="22"/>
-        </w:rPr>
-        <w:t>N014", "</w:t>
+        <w:t>INSERT INTO tb_fruit (ID, Name, Quantity, Price, st_date) VALUES ( "N014", "</w:t>
       </w:r>
       <w:r>
         <w:rPr>
@@ -5074,55 +4324,7 @@
           <w:sz w:val="18"/>
           <w:szCs w:val="22"/>
         </w:rPr>
-        <w:t xml:space="preserve">INSERT INTO </w:t>
-      </w:r>
-      <w:proofErr w:type="spellStart"/>
-      <w:r>
-        <w:rPr>
-          <w:sz w:val="18"/>
-          <w:szCs w:val="22"/>
-        </w:rPr>
-        <w:t>tb_fruit</w:t>
-      </w:r>
-      <w:proofErr w:type="spellEnd"/>
-      <w:r>
-        <w:rPr>
-          <w:sz w:val="18"/>
-          <w:szCs w:val="22"/>
-        </w:rPr>
-        <w:t xml:space="preserve"> (ID, Name, Quantity, Price, </w:t>
-      </w:r>
-      <w:proofErr w:type="spellStart"/>
-      <w:r>
-        <w:rPr>
-          <w:sz w:val="18"/>
-          <w:szCs w:val="22"/>
-        </w:rPr>
-        <w:t>st_date</w:t>
-      </w:r>
-      <w:proofErr w:type="spellEnd"/>
-      <w:r>
-        <w:rPr>
-          <w:sz w:val="18"/>
-          <w:szCs w:val="22"/>
-        </w:rPr>
-        <w:t xml:space="preserve">) VALUES </w:t>
-      </w:r>
-      <w:proofErr w:type="gramStart"/>
-      <w:r>
-        <w:rPr>
-          <w:sz w:val="18"/>
-          <w:szCs w:val="22"/>
-        </w:rPr>
-        <w:t>( "</w:t>
-      </w:r>
-      <w:proofErr w:type="gramEnd"/>
-      <w:r>
-        <w:rPr>
-          <w:sz w:val="18"/>
-          <w:szCs w:val="22"/>
-        </w:rPr>
-        <w:t>N015", "</w:t>
+        <w:t>INSERT INTO tb_fruit (ID, Name, Quantity, Price, st_date) VALUES ( "N015", "</w:t>
       </w:r>
       <w:r>
         <w:rPr>
@@ -5154,55 +4356,7 @@
           <w:sz w:val="18"/>
           <w:szCs w:val="22"/>
         </w:rPr>
-        <w:t xml:space="preserve">INSERT INTO </w:t>
-      </w:r>
-      <w:proofErr w:type="spellStart"/>
-      <w:r>
-        <w:rPr>
-          <w:sz w:val="18"/>
-          <w:szCs w:val="22"/>
-        </w:rPr>
-        <w:t>tb_fruit</w:t>
-      </w:r>
-      <w:proofErr w:type="spellEnd"/>
-      <w:r>
-        <w:rPr>
-          <w:sz w:val="18"/>
-          <w:szCs w:val="22"/>
-        </w:rPr>
-        <w:t xml:space="preserve"> (ID, Name, Quantity, Price, </w:t>
-      </w:r>
-      <w:proofErr w:type="spellStart"/>
-      <w:r>
-        <w:rPr>
-          <w:sz w:val="18"/>
-          <w:szCs w:val="22"/>
-        </w:rPr>
-        <w:t>st_date</w:t>
-      </w:r>
-      <w:proofErr w:type="spellEnd"/>
-      <w:r>
-        <w:rPr>
-          <w:sz w:val="18"/>
-          <w:szCs w:val="22"/>
-        </w:rPr>
-        <w:t xml:space="preserve">) VALUES </w:t>
-      </w:r>
-      <w:proofErr w:type="gramStart"/>
-      <w:r>
-        <w:rPr>
-          <w:sz w:val="18"/>
-          <w:szCs w:val="22"/>
-        </w:rPr>
-        <w:t>( "</w:t>
-      </w:r>
-      <w:proofErr w:type="gramEnd"/>
-      <w:r>
-        <w:rPr>
-          <w:sz w:val="18"/>
-          <w:szCs w:val="22"/>
-        </w:rPr>
-        <w:t>N016", "</w:t>
+        <w:t>INSERT INTO tb_fruit (ID, Name, Quantity, Price, st_date) VALUES ( "N016", "</w:t>
       </w:r>
       <w:r>
         <w:rPr>
@@ -5234,55 +4388,7 @@
           <w:sz w:val="18"/>
           <w:szCs w:val="22"/>
         </w:rPr>
-        <w:t xml:space="preserve">INSERT INTO </w:t>
-      </w:r>
-      <w:proofErr w:type="spellStart"/>
-      <w:r>
-        <w:rPr>
-          <w:sz w:val="18"/>
-          <w:szCs w:val="22"/>
-        </w:rPr>
-        <w:t>tb_fruit</w:t>
-      </w:r>
-      <w:proofErr w:type="spellEnd"/>
-      <w:r>
-        <w:rPr>
-          <w:sz w:val="18"/>
-          <w:szCs w:val="22"/>
-        </w:rPr>
-        <w:t xml:space="preserve"> (ID, Name, Quantity, Price, </w:t>
-      </w:r>
-      <w:proofErr w:type="spellStart"/>
-      <w:r>
-        <w:rPr>
-          <w:sz w:val="18"/>
-          <w:szCs w:val="22"/>
-        </w:rPr>
-        <w:t>st_date</w:t>
-      </w:r>
-      <w:proofErr w:type="spellEnd"/>
-      <w:r>
-        <w:rPr>
-          <w:sz w:val="18"/>
-          <w:szCs w:val="22"/>
-        </w:rPr>
-        <w:t xml:space="preserve">) VALUES </w:t>
-      </w:r>
-      <w:proofErr w:type="gramStart"/>
-      <w:r>
-        <w:rPr>
-          <w:sz w:val="18"/>
-          <w:szCs w:val="22"/>
-        </w:rPr>
-        <w:t>( "</w:t>
-      </w:r>
-      <w:proofErr w:type="gramEnd"/>
-      <w:r>
-        <w:rPr>
-          <w:sz w:val="18"/>
-          <w:szCs w:val="22"/>
-        </w:rPr>
-        <w:t>N017", "</w:t>
+        <w:t>INSERT INTO tb_fruit (ID, Name, Quantity, Price, st_date) VALUES ( "N017", "</w:t>
       </w:r>
       <w:r>
         <w:rPr>
@@ -5694,23 +4800,7 @@
           <w:sz w:val="18"/>
           <w:szCs w:val="22"/>
         </w:rPr>
-        <w:t xml:space="preserve">SELECT Name FROM </w:t>
-      </w:r>
-      <w:proofErr w:type="spellStart"/>
-      <w:r>
-        <w:rPr>
-          <w:sz w:val="18"/>
-          <w:szCs w:val="22"/>
-        </w:rPr>
-        <w:t>tb_fruit</w:t>
-      </w:r>
-      <w:proofErr w:type="spellEnd"/>
-      <w:r>
-        <w:rPr>
-          <w:sz w:val="18"/>
-          <w:szCs w:val="22"/>
-        </w:rPr>
-        <w:t>;</w:t>
+        <w:t>SELECT Name FROM tb_fruit;</w:t>
       </w:r>
     </w:p>
     <w:p>
@@ -6000,23 +5090,7 @@
           <w:sz w:val="18"/>
           <w:szCs w:val="22"/>
         </w:rPr>
-        <w:t xml:space="preserve">SELECT Name, Price FROM </w:t>
-      </w:r>
-      <w:proofErr w:type="spellStart"/>
-      <w:r>
-        <w:rPr>
-          <w:sz w:val="18"/>
-          <w:szCs w:val="22"/>
-        </w:rPr>
-        <w:t>tb_fruit</w:t>
-      </w:r>
-      <w:proofErr w:type="spellEnd"/>
-      <w:r>
-        <w:rPr>
-          <w:sz w:val="18"/>
-          <w:szCs w:val="22"/>
-        </w:rPr>
-        <w:t>;</w:t>
+        <w:t>SELECT Name, Price FROM tb_fruit;</w:t>
       </w:r>
     </w:p>
     <w:p>
@@ -6032,23 +5106,7 @@
           <w:sz w:val="18"/>
           <w:szCs w:val="22"/>
         </w:rPr>
-        <w:t xml:space="preserve">SELECT Name, Quantity, Price FROM </w:t>
-      </w:r>
-      <w:proofErr w:type="spellStart"/>
-      <w:r>
-        <w:rPr>
-          <w:sz w:val="18"/>
-          <w:szCs w:val="22"/>
-        </w:rPr>
-        <w:t>tb_fruit</w:t>
-      </w:r>
-      <w:proofErr w:type="spellEnd"/>
-      <w:r>
-        <w:rPr>
-          <w:sz w:val="18"/>
-          <w:szCs w:val="22"/>
-        </w:rPr>
-        <w:t>;</w:t>
+        <w:t>SELECT Name, Quantity, Price FROM tb_fruit;</w:t>
       </w:r>
     </w:p>
     <w:p>
@@ -6080,23 +5138,7 @@
           <w:sz w:val="18"/>
           <w:szCs w:val="22"/>
         </w:rPr>
-        <w:t xml:space="preserve">SELECT Name, Price FROM </w:t>
-      </w:r>
-      <w:proofErr w:type="spellStart"/>
-      <w:r>
-        <w:rPr>
-          <w:sz w:val="18"/>
-          <w:szCs w:val="22"/>
-        </w:rPr>
-        <w:t>tb_fruit</w:t>
-      </w:r>
-      <w:proofErr w:type="spellEnd"/>
-      <w:r>
-        <w:rPr>
-          <w:sz w:val="18"/>
-          <w:szCs w:val="22"/>
-        </w:rPr>
-        <w:t>;</w:t>
+        <w:t>SELECT Name, Price FROM tb_fruit;</w:t>
       </w:r>
     </w:p>
     <w:p>
@@ -6336,23 +5378,7 @@
           <w:sz w:val="18"/>
           <w:szCs w:val="22"/>
         </w:rPr>
-        <w:t xml:space="preserve">SELECT Name, Quantity, Price FROM </w:t>
-      </w:r>
-      <w:proofErr w:type="spellStart"/>
-      <w:r>
-        <w:rPr>
-          <w:sz w:val="18"/>
-          <w:szCs w:val="22"/>
-        </w:rPr>
-        <w:t>tb_fruit</w:t>
-      </w:r>
-      <w:proofErr w:type="spellEnd"/>
-      <w:r>
-        <w:rPr>
-          <w:sz w:val="18"/>
-          <w:szCs w:val="22"/>
-        </w:rPr>
-        <w:t>;</w:t>
+        <w:t>SELECT Name, Quantity, Price FROM tb_fruit;</w:t>
       </w:r>
     </w:p>
     <w:p>
@@ -6611,23 +5637,7 @@
           <w:sz w:val="18"/>
           <w:szCs w:val="22"/>
         </w:rPr>
-        <w:t xml:space="preserve">DELETE FROM </w:t>
-      </w:r>
-      <w:proofErr w:type="spellStart"/>
-      <w:r>
-        <w:rPr>
-          <w:sz w:val="18"/>
-          <w:szCs w:val="22"/>
-        </w:rPr>
-        <w:t>tb_fruit</w:t>
-      </w:r>
-      <w:proofErr w:type="spellEnd"/>
-      <w:r>
-        <w:rPr>
-          <w:sz w:val="18"/>
-          <w:szCs w:val="22"/>
-        </w:rPr>
-        <w:t xml:space="preserve"> WHERE ID="N004";</w:t>
+        <w:t>DELETE FROM tb_fruit WHERE ID="N004";</w:t>
       </w:r>
     </w:p>
     <w:p>
@@ -6954,39 +5964,7 @@
           <w:sz w:val="18"/>
           <w:szCs w:val="22"/>
         </w:rPr>
-        <w:t xml:space="preserve">DELETE FROM </w:t>
-      </w:r>
-      <w:proofErr w:type="spellStart"/>
-      <w:r>
-        <w:rPr>
-          <w:sz w:val="18"/>
-          <w:szCs w:val="22"/>
-        </w:rPr>
-        <w:t>tb_fruit</w:t>
-      </w:r>
-      <w:proofErr w:type="spellEnd"/>
-      <w:r>
-        <w:rPr>
-          <w:sz w:val="18"/>
-          <w:szCs w:val="22"/>
-        </w:rPr>
-        <w:t xml:space="preserve"> WHERE </w:t>
-      </w:r>
-      <w:proofErr w:type="spellStart"/>
-      <w:r>
-        <w:rPr>
-          <w:sz w:val="18"/>
-          <w:szCs w:val="22"/>
-        </w:rPr>
-        <w:t>st_date</w:t>
-      </w:r>
-      <w:proofErr w:type="spellEnd"/>
-      <w:r>
-        <w:rPr>
-          <w:sz w:val="18"/>
-          <w:szCs w:val="22"/>
-        </w:rPr>
-        <w:t>=#10-7-2021#;</w:t>
+        <w:t>DELETE FROM tb_fruit WHERE st_date=#10-7-2021#;</w:t>
       </w:r>
     </w:p>
     <w:p>
@@ -7058,8 +6036,10 @@
     <w:p>
       <w:pPr>
         <w:rPr>
-          <w:sz w:val="18"/>
-          <w:szCs w:val="22"/>
+          <w:rFonts w:hint="cs"/>
+          <w:sz w:val="18"/>
+          <w:szCs w:val="22"/>
+          <w:cs/>
         </w:rPr>
       </w:pPr>
       <w:r>
